--- a/Sơ đồ Usecase và Bảng đặc tả Usecase/Usecase_qlbanhang.docx
+++ b/Sơ đồ Usecase và Bảng đặc tả Usecase/Usecase_qlbanhang.docx
@@ -16,9 +16,39 @@
           <w:shd w:fill="auto" w:val="clear"/>
         </w:rPr>
       </w:pPr>
+    </w:p>
+    <w:p>
+      <w:pPr>
+        <w:spacing w:before="0" w:after="160" w:line="240"/>
+        <w:ind w:right="0" w:left="0" w:firstLine="0"/>
+        <w:jc w:val="left"/>
+        <w:rPr>
+          <w:rFonts w:ascii="Calibri" w:hAnsi="Calibri" w:cs="Calibri" w:eastAsia="Calibri"/>
+          <w:color w:val="auto"/>
+          <w:spacing w:val="0"/>
+          <w:position w:val="0"/>
+          <w:sz w:val="22"/>
+          <w:shd w:fill="auto" w:val="clear"/>
+        </w:rPr>
+      </w:pPr>
+    </w:p>
+    <w:p>
+      <w:pPr>
+        <w:spacing w:before="0" w:after="160" w:line="240"/>
+        <w:ind w:right="0" w:left="0" w:firstLine="0"/>
+        <w:jc w:val="left"/>
+        <w:rPr>
+          <w:rFonts w:ascii="Calibri" w:hAnsi="Calibri" w:cs="Calibri" w:eastAsia="Calibri"/>
+          <w:color w:val="auto"/>
+          <w:spacing w:val="0"/>
+          <w:position w:val="0"/>
+          <w:sz w:val="28"/>
+          <w:shd w:fill="auto" w:val="clear"/>
+        </w:rPr>
+      </w:pPr>
       <w:r>
-        <w:object w:dxaOrig="8640" w:dyaOrig="6105">
-          <v:rect xmlns:o="urn:schemas-microsoft-com:office:office" xmlns:v="urn:schemas-microsoft-com:vml" id="rectole0000000000" style="width:432.000000pt;height:305.250000pt" o:preferrelative="t" o:ole="">
+        <w:object w:dxaOrig="8640" w:dyaOrig="4979">
+          <v:rect xmlns:o="urn:schemas-microsoft-com:office:office" xmlns:v="urn:schemas-microsoft-com:vml" id="rectole0000000000" style="width:432.000000pt;height:248.950000pt" o:preferrelative="t" o:ole="">
             <o:lock v:ext="edit"/>
             <v:imagedata xmlns:r="http://schemas.openxmlformats.org/officeDocument/2006/relationships" r:id="docRId1" o:title=""/>
           </v:rect>
@@ -36,7 +66,7 @@
           <w:color w:val="auto"/>
           <w:spacing w:val="0"/>
           <w:position w:val="0"/>
-          <w:sz w:val="22"/>
+          <w:sz w:val="28"/>
           <w:shd w:fill="auto" w:val="clear"/>
         </w:rPr>
       </w:pPr>
@@ -107,7 +137,6 @@
                 <w:rFonts w:ascii="Calibri" w:hAnsi="Calibri" w:cs="Calibri" w:eastAsia="Calibri"/>
                 <w:spacing w:val="0"/>
                 <w:position w:val="0"/>
-                <w:shd w:fill="auto" w:val="clear"/>
               </w:rPr>
             </w:pPr>
             <w:r>
@@ -196,205 +225,139 @@
                 <w:sz w:val="28"/>
                 <w:shd w:fill="auto" w:val="clear"/>
               </w:rPr>
-              <w:t xml:space="preserve">ầu </w:t>
-            </w:r>
-            <w:r>
-              <w:rPr>
-                <w:rFonts w:ascii="Calibri" w:hAnsi="Calibri" w:cs="Calibri" w:eastAsia="Calibri"/>
-                <w:color w:val="auto"/>
-                <w:spacing w:val="0"/>
-                <w:position w:val="0"/>
-                <w:sz w:val="28"/>
-                <w:shd w:fill="auto" w:val="clear"/>
-              </w:rPr>
-              <w:t xml:space="preserve">mua hàng, </w:t>
-            </w:r>
-            <w:r>
-              <w:rPr>
-                <w:rFonts w:ascii="Calibri" w:hAnsi="Calibri" w:cs="Calibri" w:eastAsia="Calibri"/>
-                <w:color w:val="auto"/>
-                <w:spacing w:val="0"/>
-                <w:position w:val="0"/>
-                <w:sz w:val="28"/>
-                <w:shd w:fill="auto" w:val="clear"/>
-              </w:rPr>
-              <w:t xml:space="preserve">nhân viên bán hàng s</w:t>
-            </w:r>
-            <w:r>
-              <w:rPr>
-                <w:rFonts w:ascii="Calibri" w:hAnsi="Calibri" w:cs="Calibri" w:eastAsia="Calibri"/>
-                <w:color w:val="auto"/>
-                <w:spacing w:val="0"/>
-                <w:position w:val="0"/>
-                <w:sz w:val="28"/>
-                <w:shd w:fill="auto" w:val="clear"/>
-              </w:rPr>
-              <w:t xml:space="preserve">ẽ</w:t>
-            </w:r>
-            <w:r>
-              <w:rPr>
-                <w:rFonts w:ascii="Calibri" w:hAnsi="Calibri" w:cs="Calibri" w:eastAsia="Calibri"/>
-                <w:color w:val="auto"/>
-                <w:spacing w:val="0"/>
-                <w:position w:val="0"/>
-                <w:sz w:val="28"/>
-                <w:shd w:fill="auto" w:val="clear"/>
-              </w:rPr>
-              <w:t xml:space="preserve"> tìm ki</w:t>
-            </w:r>
-            <w:r>
-              <w:rPr>
-                <w:rFonts w:ascii="Calibri" w:hAnsi="Calibri" w:cs="Calibri" w:eastAsia="Calibri"/>
-                <w:color w:val="auto"/>
-                <w:spacing w:val="0"/>
-                <w:position w:val="0"/>
-                <w:sz w:val="28"/>
-                <w:shd w:fill="auto" w:val="clear"/>
-              </w:rPr>
-              <w:t xml:space="preserve">ế</w:t>
-            </w:r>
-            <w:r>
-              <w:rPr>
-                <w:rFonts w:ascii="Calibri" w:hAnsi="Calibri" w:cs="Calibri" w:eastAsia="Calibri"/>
-                <w:color w:val="auto"/>
-                <w:spacing w:val="0"/>
-                <w:position w:val="0"/>
-                <w:sz w:val="28"/>
-                <w:shd w:fill="auto" w:val="clear"/>
-              </w:rPr>
-              <w:t xml:space="preserve">m m</w:t>
-            </w:r>
-            <w:r>
-              <w:rPr>
-                <w:rFonts w:ascii="Calibri" w:hAnsi="Calibri" w:cs="Calibri" w:eastAsia="Calibri"/>
-                <w:color w:val="auto"/>
-                <w:spacing w:val="0"/>
-                <w:position w:val="0"/>
-                <w:sz w:val="28"/>
-                <w:shd w:fill="auto" w:val="clear"/>
-              </w:rPr>
-              <w:t xml:space="preserve">ặ</w:t>
-            </w:r>
-            <w:r>
-              <w:rPr>
-                <w:rFonts w:ascii="Calibri" w:hAnsi="Calibri" w:cs="Calibri" w:eastAsia="Calibri"/>
-                <w:color w:val="auto"/>
-                <w:spacing w:val="0"/>
-                <w:position w:val="0"/>
-                <w:sz w:val="28"/>
-                <w:shd w:fill="auto" w:val="clear"/>
-              </w:rPr>
-              <w:t xml:space="preserve">t hàng mà khách mu</w:t>
-            </w:r>
-            <w:r>
-              <w:rPr>
-                <w:rFonts w:ascii="Calibri" w:hAnsi="Calibri" w:cs="Calibri" w:eastAsia="Calibri"/>
-                <w:color w:val="auto"/>
-                <w:spacing w:val="0"/>
-                <w:position w:val="0"/>
-                <w:sz w:val="28"/>
-                <w:shd w:fill="auto" w:val="clear"/>
-              </w:rPr>
-              <w:t xml:space="preserve">ố</w:t>
-            </w:r>
-            <w:r>
-              <w:rPr>
-                <w:rFonts w:ascii="Calibri" w:hAnsi="Calibri" w:cs="Calibri" w:eastAsia="Calibri"/>
-                <w:color w:val="auto"/>
-                <w:spacing w:val="0"/>
-                <w:position w:val="0"/>
-                <w:sz w:val="28"/>
-                <w:shd w:fill="auto" w:val="clear"/>
-              </w:rPr>
-              <w:t xml:space="preserve">n mua và thêm vào gi</w:t>
-            </w:r>
-            <w:r>
-              <w:rPr>
-                <w:rFonts w:ascii="Calibri" w:hAnsi="Calibri" w:cs="Calibri" w:eastAsia="Calibri"/>
-                <w:color w:val="auto"/>
-                <w:spacing w:val="0"/>
-                <w:position w:val="0"/>
-                <w:sz w:val="28"/>
-                <w:shd w:fill="auto" w:val="clear"/>
-              </w:rPr>
-              <w:t xml:space="preserve">ỏ</w:t>
-            </w:r>
-            <w:r>
-              <w:rPr>
-                <w:rFonts w:ascii="Calibri" w:hAnsi="Calibri" w:cs="Calibri" w:eastAsia="Calibri"/>
-                <w:color w:val="auto"/>
-                <w:spacing w:val="0"/>
-                <w:position w:val="0"/>
-                <w:sz w:val="28"/>
-                <w:shd w:fill="auto" w:val="clear"/>
-              </w:rPr>
-              <w:t xml:space="preserve"> hàng.Khi thanh toán,nhân viên s</w:t>
-            </w:r>
-            <w:r>
-              <w:rPr>
-                <w:rFonts w:ascii="Calibri" w:hAnsi="Calibri" w:cs="Calibri" w:eastAsia="Calibri"/>
-                <w:color w:val="auto"/>
-                <w:spacing w:val="0"/>
-                <w:position w:val="0"/>
-                <w:sz w:val="28"/>
-                <w:shd w:fill="auto" w:val="clear"/>
-              </w:rPr>
-              <w:t xml:space="preserve">ẽ</w:t>
-            </w:r>
-            <w:r>
-              <w:rPr>
-                <w:rFonts w:ascii="Calibri" w:hAnsi="Calibri" w:cs="Calibri" w:eastAsia="Calibri"/>
-                <w:color w:val="auto"/>
-                <w:spacing w:val="0"/>
-                <w:position w:val="0"/>
-                <w:sz w:val="28"/>
-                <w:shd w:fill="auto" w:val="clear"/>
-              </w:rPr>
-              <w:t xml:space="preserve"> l</w:t>
-            </w:r>
-            <w:r>
-              <w:rPr>
-                <w:rFonts w:ascii="Calibri" w:hAnsi="Calibri" w:cs="Calibri" w:eastAsia="Calibri"/>
-                <w:color w:val="auto"/>
-                <w:spacing w:val="0"/>
-                <w:position w:val="0"/>
-                <w:sz w:val="28"/>
-                <w:shd w:fill="auto" w:val="clear"/>
-              </w:rPr>
-              <w:t xml:space="preserve">ậ</w:t>
-            </w:r>
-            <w:r>
-              <w:rPr>
-                <w:rFonts w:ascii="Calibri" w:hAnsi="Calibri" w:cs="Calibri" w:eastAsia="Calibri"/>
-                <w:color w:val="auto"/>
-                <w:spacing w:val="0"/>
-                <w:position w:val="0"/>
-                <w:sz w:val="28"/>
-                <w:shd w:fill="auto" w:val="clear"/>
-              </w:rPr>
-              <w:t xml:space="preserve">p hóa </w:t>
-            </w:r>
-            <w:r>
-              <w:rPr>
-                <w:rFonts w:ascii="Calibri" w:hAnsi="Calibri" w:cs="Calibri" w:eastAsia="Calibri"/>
-                <w:color w:val="auto"/>
-                <w:spacing w:val="0"/>
-                <w:position w:val="0"/>
-                <w:sz w:val="28"/>
-                <w:shd w:fill="auto" w:val="clear"/>
-              </w:rPr>
-              <w:t xml:space="preserve">đơ</w:t>
-            </w:r>
-            <w:r>
-              <w:rPr>
-                <w:rFonts w:ascii="Calibri" w:hAnsi="Calibri" w:cs="Calibri" w:eastAsia="Calibri"/>
-                <w:color w:val="auto"/>
-                <w:spacing w:val="0"/>
-                <w:position w:val="0"/>
-                <w:sz w:val="28"/>
-                <w:shd w:fill="auto" w:val="clear"/>
-              </w:rPr>
-              <w:t xml:space="preserve">n.</w:t>
+              <w:t xml:space="preserve">ầu mua h</w:t>
+            </w:r>
+            <w:r>
+              <w:rPr>
+                <w:rFonts w:ascii="Calibri" w:hAnsi="Calibri" w:cs="Calibri" w:eastAsia="Calibri"/>
+                <w:color w:val="auto"/>
+                <w:spacing w:val="0"/>
+                <w:position w:val="0"/>
+                <w:sz w:val="28"/>
+                <w:shd w:fill="auto" w:val="clear"/>
+              </w:rPr>
+              <w:t xml:space="preserve">àng, nhân viên bán hàng s</w:t>
+            </w:r>
+            <w:r>
+              <w:rPr>
+                <w:rFonts w:ascii="Calibri" w:hAnsi="Calibri" w:cs="Calibri" w:eastAsia="Calibri"/>
+                <w:color w:val="auto"/>
+                <w:spacing w:val="0"/>
+                <w:position w:val="0"/>
+                <w:sz w:val="28"/>
+                <w:shd w:fill="auto" w:val="clear"/>
+              </w:rPr>
+              <w:t xml:space="preserve">ẽ t</w:t>
+            </w:r>
+            <w:r>
+              <w:rPr>
+                <w:rFonts w:ascii="Calibri" w:hAnsi="Calibri" w:cs="Calibri" w:eastAsia="Calibri"/>
+                <w:color w:val="auto"/>
+                <w:spacing w:val="0"/>
+                <w:position w:val="0"/>
+                <w:sz w:val="28"/>
+                <w:shd w:fill="auto" w:val="clear"/>
+              </w:rPr>
+              <w:t xml:space="preserve">ìm ki</w:t>
+            </w:r>
+            <w:r>
+              <w:rPr>
+                <w:rFonts w:ascii="Calibri" w:hAnsi="Calibri" w:cs="Calibri" w:eastAsia="Calibri"/>
+                <w:color w:val="auto"/>
+                <w:spacing w:val="0"/>
+                <w:position w:val="0"/>
+                <w:sz w:val="28"/>
+                <w:shd w:fill="auto" w:val="clear"/>
+              </w:rPr>
+              <w:t xml:space="preserve">ếm mặt h</w:t>
+            </w:r>
+            <w:r>
+              <w:rPr>
+                <w:rFonts w:ascii="Calibri" w:hAnsi="Calibri" w:cs="Calibri" w:eastAsia="Calibri"/>
+                <w:color w:val="auto"/>
+                <w:spacing w:val="0"/>
+                <w:position w:val="0"/>
+                <w:sz w:val="28"/>
+                <w:shd w:fill="auto" w:val="clear"/>
+              </w:rPr>
+              <w:t xml:space="preserve">àng mà khách mu</w:t>
+            </w:r>
+            <w:r>
+              <w:rPr>
+                <w:rFonts w:ascii="Calibri" w:hAnsi="Calibri" w:cs="Calibri" w:eastAsia="Calibri"/>
+                <w:color w:val="auto"/>
+                <w:spacing w:val="0"/>
+                <w:position w:val="0"/>
+                <w:sz w:val="28"/>
+                <w:shd w:fill="auto" w:val="clear"/>
+              </w:rPr>
+              <w:t xml:space="preserve">ốn mua v</w:t>
+            </w:r>
+            <w:r>
+              <w:rPr>
+                <w:rFonts w:ascii="Calibri" w:hAnsi="Calibri" w:cs="Calibri" w:eastAsia="Calibri"/>
+                <w:color w:val="auto"/>
+                <w:spacing w:val="0"/>
+                <w:position w:val="0"/>
+                <w:sz w:val="28"/>
+                <w:shd w:fill="auto" w:val="clear"/>
+              </w:rPr>
+              <w:t xml:space="preserve">à thêm vào gi</w:t>
+            </w:r>
+            <w:r>
+              <w:rPr>
+                <w:rFonts w:ascii="Calibri" w:hAnsi="Calibri" w:cs="Calibri" w:eastAsia="Calibri"/>
+                <w:color w:val="auto"/>
+                <w:spacing w:val="0"/>
+                <w:position w:val="0"/>
+                <w:sz w:val="28"/>
+                <w:shd w:fill="auto" w:val="clear"/>
+              </w:rPr>
+              <w:t xml:space="preserve">ỏ h</w:t>
+            </w:r>
+            <w:r>
+              <w:rPr>
+                <w:rFonts w:ascii="Calibri" w:hAnsi="Calibri" w:cs="Calibri" w:eastAsia="Calibri"/>
+                <w:color w:val="auto"/>
+                <w:spacing w:val="0"/>
+                <w:position w:val="0"/>
+                <w:sz w:val="28"/>
+                <w:shd w:fill="auto" w:val="clear"/>
+              </w:rPr>
+              <w:t xml:space="preserve">àng.Khi thanh toán,nhân viên s</w:t>
+            </w:r>
+            <w:r>
+              <w:rPr>
+                <w:rFonts w:ascii="Calibri" w:hAnsi="Calibri" w:cs="Calibri" w:eastAsia="Calibri"/>
+                <w:color w:val="auto"/>
+                <w:spacing w:val="0"/>
+                <w:position w:val="0"/>
+                <w:sz w:val="28"/>
+                <w:shd w:fill="auto" w:val="clear"/>
+              </w:rPr>
+              <w:t xml:space="preserve">ẽ lập h</w:t>
+            </w:r>
+            <w:r>
+              <w:rPr>
+                <w:rFonts w:ascii="Calibri" w:hAnsi="Calibri" w:cs="Calibri" w:eastAsia="Calibri"/>
+                <w:color w:val="auto"/>
+                <w:spacing w:val="0"/>
+                <w:position w:val="0"/>
+                <w:sz w:val="28"/>
+                <w:shd w:fill="auto" w:val="clear"/>
+              </w:rPr>
+              <w:t xml:space="preserve">óa </w:t>
+            </w:r>
+            <w:r>
+              <w:rPr>
+                <w:rFonts w:ascii="Calibri" w:hAnsi="Calibri" w:cs="Calibri" w:eastAsia="Calibri"/>
+                <w:color w:val="auto"/>
+                <w:spacing w:val="0"/>
+                <w:position w:val="0"/>
+                <w:sz w:val="28"/>
+                <w:shd w:fill="auto" w:val="clear"/>
+              </w:rPr>
+              <w:t xml:space="preserve">đơn.</w:t>
             </w:r>
           </w:p>
         </w:tc>
@@ -572,62 +535,18 @@
                 <w:sz w:val="28"/>
                 <w:shd w:fill="auto" w:val="clear"/>
               </w:rPr>
-              <w:t xml:space="preserve">ả</w:t>
-            </w:r>
-            <w:r>
-              <w:rPr>
-                <w:rFonts w:ascii="Calibri" w:hAnsi="Calibri" w:cs="Calibri" w:eastAsia="Calibri"/>
-                <w:color w:val="auto"/>
-                <w:spacing w:val="0"/>
-                <w:position w:val="0"/>
-                <w:sz w:val="28"/>
-                <w:shd w:fill="auto" w:val="clear"/>
-              </w:rPr>
-              <w:t xml:space="preserve">n ph</w:t>
-            </w:r>
-            <w:r>
-              <w:rPr>
-                <w:rFonts w:ascii="Calibri" w:hAnsi="Calibri" w:cs="Calibri" w:eastAsia="Calibri"/>
-                <w:color w:val="auto"/>
-                <w:spacing w:val="0"/>
-                <w:position w:val="0"/>
-                <w:sz w:val="28"/>
-                <w:shd w:fill="auto" w:val="clear"/>
-              </w:rPr>
-              <w:t xml:space="preserve">ẩ</w:t>
-            </w:r>
-            <w:r>
-              <w:rPr>
-                <w:rFonts w:ascii="Calibri" w:hAnsi="Calibri" w:cs="Calibri" w:eastAsia="Calibri"/>
-                <w:color w:val="auto"/>
-                <w:spacing w:val="0"/>
-                <w:position w:val="0"/>
-                <w:sz w:val="28"/>
-                <w:shd w:fill="auto" w:val="clear"/>
-              </w:rPr>
-              <w:t xml:space="preserve">m c</w:t>
-            </w:r>
-            <w:r>
-              <w:rPr>
-                <w:rFonts w:ascii="Calibri" w:hAnsi="Calibri" w:cs="Calibri" w:eastAsia="Calibri"/>
-                <w:color w:val="auto"/>
-                <w:spacing w:val="0"/>
-                <w:position w:val="0"/>
-                <w:sz w:val="28"/>
-                <w:shd w:fill="auto" w:val="clear"/>
-              </w:rPr>
-              <w:t xml:space="preserve">ầ</w:t>
-            </w:r>
-            <w:r>
-              <w:rPr>
-                <w:rFonts w:ascii="Calibri" w:hAnsi="Calibri" w:cs="Calibri" w:eastAsia="Calibri"/>
-                <w:color w:val="auto"/>
-                <w:spacing w:val="0"/>
-                <w:position w:val="0"/>
-                <w:sz w:val="28"/>
-                <w:shd w:fill="auto" w:val="clear"/>
-              </w:rPr>
-              <w:t xml:space="preserve">n mua còn hàng trong kho</w:t>
+              <w:t xml:space="preserve">ản phẩm cần mua c</w:t>
+            </w:r>
+            <w:r>
+              <w:rPr>
+                <w:rFonts w:ascii="Calibri" w:hAnsi="Calibri" w:cs="Calibri" w:eastAsia="Calibri"/>
+                <w:color w:val="auto"/>
+                <w:spacing w:val="0"/>
+                <w:position w:val="0"/>
+                <w:sz w:val="28"/>
+                <w:shd w:fill="auto" w:val="clear"/>
+              </w:rPr>
+              <w:t xml:space="preserve">òn hàng trong kho</w:t>
             </w:r>
           </w:p>
           <w:p>
@@ -643,7 +562,6 @@
                 <w:rFonts w:ascii="Calibri" w:hAnsi="Calibri" w:cs="Calibri" w:eastAsia="Calibri"/>
                 <w:spacing w:val="0"/>
                 <w:position w:val="0"/>
-                <w:shd w:fill="auto" w:val="clear"/>
               </w:rPr>
             </w:pPr>
           </w:p>
@@ -811,84 +729,7 @@
                 <w:sz w:val="28"/>
                 <w:shd w:fill="auto" w:val="clear"/>
               </w:rPr>
-              <w:t xml:space="preserve">ế</w:t>
-            </w:r>
-            <w:r>
-              <w:rPr>
-                <w:rFonts w:ascii="Calibri" w:hAnsi="Calibri" w:cs="Calibri" w:eastAsia="Calibri"/>
-                <w:color w:val="000000"/>
-                <w:spacing w:val="0"/>
-                <w:position w:val="0"/>
-                <w:sz w:val="28"/>
-                <w:shd w:fill="auto" w:val="clear"/>
-              </w:rPr>
-              <w:t xml:space="preserve">m s</w:t>
-            </w:r>
-            <w:r>
-              <w:rPr>
-                <w:rFonts w:ascii="Calibri" w:hAnsi="Calibri" w:cs="Calibri" w:eastAsia="Calibri"/>
-                <w:color w:val="000000"/>
-                <w:spacing w:val="0"/>
-                <w:position w:val="0"/>
-                <w:sz w:val="28"/>
-                <w:shd w:fill="auto" w:val="clear"/>
-              </w:rPr>
-              <w:t xml:space="preserve">ả</w:t>
-            </w:r>
-            <w:r>
-              <w:rPr>
-                <w:rFonts w:ascii="Calibri" w:hAnsi="Calibri" w:cs="Calibri" w:eastAsia="Calibri"/>
-                <w:color w:val="000000"/>
-                <w:spacing w:val="0"/>
-                <w:position w:val="0"/>
-                <w:sz w:val="28"/>
-                <w:shd w:fill="auto" w:val="clear"/>
-              </w:rPr>
-              <w:t xml:space="preserve">n ph</w:t>
-            </w:r>
-            <w:r>
-              <w:rPr>
-                <w:rFonts w:ascii="Calibri" w:hAnsi="Calibri" w:cs="Calibri" w:eastAsia="Calibri"/>
-                <w:color w:val="000000"/>
-                <w:spacing w:val="0"/>
-                <w:position w:val="0"/>
-                <w:sz w:val="28"/>
-                <w:shd w:fill="auto" w:val="clear"/>
-              </w:rPr>
-              <w:t xml:space="preserve">ẩ</w:t>
-            </w:r>
-            <w:r>
-              <w:rPr>
-                <w:rFonts w:ascii="Calibri" w:hAnsi="Calibri" w:cs="Calibri" w:eastAsia="Calibri"/>
-                <w:color w:val="000000"/>
-                <w:spacing w:val="0"/>
-                <w:position w:val="0"/>
-                <w:sz w:val="28"/>
-                <w:shd w:fill="auto" w:val="clear"/>
-              </w:rPr>
-              <w:t xml:space="preserve">m c</w:t>
-            </w:r>
-            <w:r>
-              <w:rPr>
-                <w:rFonts w:ascii="Calibri" w:hAnsi="Calibri" w:cs="Calibri" w:eastAsia="Calibri"/>
-                <w:color w:val="000000"/>
-                <w:spacing w:val="0"/>
-                <w:position w:val="0"/>
-                <w:sz w:val="28"/>
-                <w:shd w:fill="auto" w:val="clear"/>
-              </w:rPr>
-              <w:t xml:space="preserve">ầ</w:t>
-            </w:r>
-            <w:r>
-              <w:rPr>
-                <w:rFonts w:ascii="Calibri" w:hAnsi="Calibri" w:cs="Calibri" w:eastAsia="Calibri"/>
-                <w:color w:val="000000"/>
-                <w:spacing w:val="0"/>
-                <w:position w:val="0"/>
-                <w:sz w:val="28"/>
-                <w:shd w:fill="auto" w:val="clear"/>
-              </w:rPr>
-              <w:t xml:space="preserve">n mua.</w:t>
+              <w:t xml:space="preserve">ếm sản phẩm cần mua.</w:t>
             </w:r>
           </w:p>
           <w:p>
@@ -929,7 +770,7 @@
                 <w:sz w:val="28"/>
                 <w:shd w:fill="auto" w:val="clear"/>
               </w:rPr>
-              <w:t xml:space="preserve">ỏ</w:t>
+              <w:t xml:space="preserve">ỏ h</w:t>
             </w:r>
             <w:r>
               <w:rPr>
@@ -940,7 +781,7 @@
                 <w:sz w:val="28"/>
                 <w:shd w:fill="auto" w:val="clear"/>
               </w:rPr>
-              <w:t xml:space="preserve"> hàng.</w:t>
+              <w:t xml:space="preserve">àng.</w:t>
             </w:r>
           </w:p>
           <w:p>
@@ -981,7 +822,7 @@
                 <w:sz w:val="28"/>
                 <w:shd w:fill="auto" w:val="clear"/>
               </w:rPr>
-              <w:t xml:space="preserve">ổ</w:t>
+              <w:t xml:space="preserve">ổng th</w:t>
             </w:r>
             <w:r>
               <w:rPr>
@@ -992,7 +833,7 @@
                 <w:sz w:val="28"/>
                 <w:shd w:fill="auto" w:val="clear"/>
               </w:rPr>
-              <w:t xml:space="preserve">ng thành ti</w:t>
+              <w:t xml:space="preserve">ành ti</w:t>
             </w:r>
             <w:r>
               <w:rPr>
@@ -1003,18 +844,7 @@
                 <w:sz w:val="28"/>
                 <w:shd w:fill="auto" w:val="clear"/>
               </w:rPr>
-              <w:t xml:space="preserve">ề</w:t>
-            </w:r>
-            <w:r>
-              <w:rPr>
-                <w:rFonts w:ascii="Calibri" w:hAnsi="Calibri" w:cs="Calibri" w:eastAsia="Calibri"/>
-                <w:color w:val="0D0D0D"/>
-                <w:spacing w:val="0"/>
-                <w:position w:val="0"/>
-                <w:sz w:val="28"/>
-                <w:shd w:fill="auto" w:val="clear"/>
-              </w:rPr>
-              <w:t xml:space="preserve">n.</w:t>
+              <w:t xml:space="preserve">ền.</w:t>
             </w:r>
           </w:p>
           <w:p>
@@ -1055,7 +885,7 @@
                 <w:sz w:val="28"/>
                 <w:shd w:fill="auto" w:val="clear"/>
               </w:rPr>
-              <w:t xml:space="preserve">ể</w:t>
+              <w:t xml:space="preserve">ểm tra th</w:t>
             </w:r>
             <w:r>
               <w:rPr>
@@ -1066,7 +896,7 @@
                 <w:sz w:val="28"/>
                 <w:shd w:fill="auto" w:val="clear"/>
               </w:rPr>
-              <w:t xml:space="preserve">m tra thành viên hay khách l</w:t>
+              <w:t xml:space="preserve">ành viên hay khách l</w:t>
             </w:r>
             <w:r>
               <w:rPr>
@@ -1077,18 +907,7 @@
                 <w:sz w:val="28"/>
                 <w:shd w:fill="auto" w:val="clear"/>
               </w:rPr>
-              <w:t xml:space="preserve">ẻ</w:t>
-            </w:r>
-            <w:r>
-              <w:rPr>
-                <w:rFonts w:ascii="Calibri" w:hAnsi="Calibri" w:cs="Calibri" w:eastAsia="Calibri"/>
-                <w:color w:val="0D0D0D"/>
-                <w:spacing w:val="0"/>
-                <w:position w:val="0"/>
-                <w:sz w:val="28"/>
-                <w:shd w:fill="auto" w:val="clear"/>
-              </w:rPr>
-              <w:t xml:space="preserve">.</w:t>
+              <w:t xml:space="preserve">ẻ.</w:t>
             </w:r>
           </w:p>
           <w:p>
@@ -1129,106 +948,7 @@
                 <w:sz w:val="28"/>
                 <w:shd w:fill="auto" w:val="clear"/>
               </w:rPr>
-              <w:t xml:space="preserve">ổ</w:t>
-            </w:r>
-            <w:r>
-              <w:rPr>
-                <w:rFonts w:ascii="Calibri" w:hAnsi="Calibri" w:cs="Calibri" w:eastAsia="Calibri"/>
-                <w:color w:val="0D0D0D"/>
-                <w:spacing w:val="0"/>
-                <w:position w:val="0"/>
-                <w:sz w:val="28"/>
-                <w:shd w:fill="auto" w:val="clear"/>
-              </w:rPr>
-              <w:t xml:space="preserve">ng c</w:t>
-            </w:r>
-            <w:r>
-              <w:rPr>
-                <w:rFonts w:ascii="Calibri" w:hAnsi="Calibri" w:cs="Calibri" w:eastAsia="Calibri"/>
-                <w:color w:val="0D0D0D"/>
-                <w:spacing w:val="0"/>
-                <w:position w:val="0"/>
-                <w:sz w:val="28"/>
-                <w:shd w:fill="auto" w:val="clear"/>
-              </w:rPr>
-              <w:t xml:space="preserve">ộ</w:t>
-            </w:r>
-            <w:r>
-              <w:rPr>
-                <w:rFonts w:ascii="Calibri" w:hAnsi="Calibri" w:cs="Calibri" w:eastAsia="Calibri"/>
-                <w:color w:val="0D0D0D"/>
-                <w:spacing w:val="0"/>
-                <w:position w:val="0"/>
-                <w:sz w:val="28"/>
-                <w:shd w:fill="auto" w:val="clear"/>
-              </w:rPr>
-              <w:t xml:space="preserve">ng ti</w:t>
-            </w:r>
-            <w:r>
-              <w:rPr>
-                <w:rFonts w:ascii="Calibri" w:hAnsi="Calibri" w:cs="Calibri" w:eastAsia="Calibri"/>
-                <w:color w:val="0D0D0D"/>
-                <w:spacing w:val="0"/>
-                <w:position w:val="0"/>
-                <w:sz w:val="28"/>
-                <w:shd w:fill="auto" w:val="clear"/>
-              </w:rPr>
-              <w:t xml:space="preserve">ề</w:t>
-            </w:r>
-            <w:r>
-              <w:rPr>
-                <w:rFonts w:ascii="Calibri" w:hAnsi="Calibri" w:cs="Calibri" w:eastAsia="Calibri"/>
-                <w:color w:val="0D0D0D"/>
-                <w:spacing w:val="0"/>
-                <w:position w:val="0"/>
-                <w:sz w:val="28"/>
-                <w:shd w:fill="auto" w:val="clear"/>
-              </w:rPr>
-              <w:t xml:space="preserve">n ph</w:t>
-            </w:r>
-            <w:r>
-              <w:rPr>
-                <w:rFonts w:ascii="Calibri" w:hAnsi="Calibri" w:cs="Calibri" w:eastAsia="Calibri"/>
-                <w:color w:val="0D0D0D"/>
-                <w:spacing w:val="0"/>
-                <w:position w:val="0"/>
-                <w:sz w:val="28"/>
-                <w:shd w:fill="auto" w:val="clear"/>
-              </w:rPr>
-              <w:t xml:space="preserve">ả</w:t>
-            </w:r>
-            <w:r>
-              <w:rPr>
-                <w:rFonts w:ascii="Calibri" w:hAnsi="Calibri" w:cs="Calibri" w:eastAsia="Calibri"/>
-                <w:color w:val="0D0D0D"/>
-                <w:spacing w:val="0"/>
-                <w:position w:val="0"/>
-                <w:sz w:val="28"/>
-                <w:shd w:fill="auto" w:val="clear"/>
-              </w:rPr>
-              <w:t xml:space="preserve">i tr</w:t>
-            </w:r>
-            <w:r>
-              <w:rPr>
-                <w:rFonts w:ascii="Calibri" w:hAnsi="Calibri" w:cs="Calibri" w:eastAsia="Calibri"/>
-                <w:color w:val="0D0D0D"/>
-                <w:spacing w:val="0"/>
-                <w:position w:val="0"/>
-                <w:sz w:val="28"/>
-                <w:shd w:fill="auto" w:val="clear"/>
-              </w:rPr>
-              <w:t xml:space="preserve">ả</w:t>
-            </w:r>
-            <w:r>
-              <w:rPr>
-                <w:rFonts w:ascii="Calibri" w:hAnsi="Calibri" w:cs="Calibri" w:eastAsia="Calibri"/>
-                <w:color w:val="0D0D0D"/>
-                <w:spacing w:val="0"/>
-                <w:position w:val="0"/>
-                <w:sz w:val="28"/>
-                <w:shd w:fill="auto" w:val="clear"/>
-              </w:rPr>
-              <w:t xml:space="preserve">.</w:t>
+              <w:t xml:space="preserve">ổng cộng tiền phải trả.</w:t>
             </w:r>
           </w:p>
           <w:p>
@@ -1244,7 +964,6 @@
                 <w:rFonts w:ascii="Calibri" w:hAnsi="Calibri" w:cs="Calibri" w:eastAsia="Calibri"/>
                 <w:spacing w:val="0"/>
                 <w:position w:val="0"/>
-                <w:shd w:fill="auto" w:val="clear"/>
               </w:rPr>
             </w:pPr>
             <w:r>
@@ -1456,18 +1175,7 @@
                 <w:sz w:val="28"/>
                 <w:shd w:fill="auto" w:val="clear"/>
               </w:rPr>
-              <w:t xml:space="preserve">ố</w:t>
-            </w:r>
-            <w:r>
-              <w:rPr>
-                <w:rFonts w:ascii="Calibri" w:hAnsi="Calibri" w:cs="Calibri" w:eastAsia="Calibri"/>
-                <w:color w:val="auto"/>
-                <w:spacing w:val="0"/>
-                <w:position w:val="0"/>
-                <w:sz w:val="28"/>
-                <w:shd w:fill="auto" w:val="clear"/>
-              </w:rPr>
-              <w:t xml:space="preserve"> l</w:t>
+              <w:t xml:space="preserve">ố l</w:t>
             </w:r>
             <w:r>
               <w:rPr>
@@ -1489,128 +1197,29 @@
                 <w:sz w:val="28"/>
                 <w:shd w:fill="auto" w:val="clear"/>
               </w:rPr>
-              <w:t xml:space="preserve">ợ</w:t>
-            </w:r>
-            <w:r>
-              <w:rPr>
-                <w:rFonts w:ascii="Calibri" w:hAnsi="Calibri" w:cs="Calibri" w:eastAsia="Calibri"/>
-                <w:color w:val="auto"/>
-                <w:spacing w:val="0"/>
-                <w:position w:val="0"/>
-                <w:sz w:val="28"/>
-                <w:shd w:fill="auto" w:val="clear"/>
-              </w:rPr>
-              <w:t xml:space="preserve">ng s</w:t>
-            </w:r>
-            <w:r>
-              <w:rPr>
-                <w:rFonts w:ascii="Calibri" w:hAnsi="Calibri" w:cs="Calibri" w:eastAsia="Calibri"/>
-                <w:color w:val="auto"/>
-                <w:spacing w:val="0"/>
-                <w:position w:val="0"/>
-                <w:sz w:val="28"/>
-                <w:shd w:fill="auto" w:val="clear"/>
-              </w:rPr>
-              <w:t xml:space="preserve">ả</w:t>
-            </w:r>
-            <w:r>
-              <w:rPr>
-                <w:rFonts w:ascii="Calibri" w:hAnsi="Calibri" w:cs="Calibri" w:eastAsia="Calibri"/>
-                <w:color w:val="auto"/>
-                <w:spacing w:val="0"/>
-                <w:position w:val="0"/>
-                <w:sz w:val="28"/>
-                <w:shd w:fill="auto" w:val="clear"/>
-              </w:rPr>
-              <w:t xml:space="preserve">n ph</w:t>
-            </w:r>
-            <w:r>
-              <w:rPr>
-                <w:rFonts w:ascii="Calibri" w:hAnsi="Calibri" w:cs="Calibri" w:eastAsia="Calibri"/>
-                <w:color w:val="auto"/>
-                <w:spacing w:val="0"/>
-                <w:position w:val="0"/>
-                <w:sz w:val="28"/>
-                <w:shd w:fill="auto" w:val="clear"/>
-              </w:rPr>
-              <w:t xml:space="preserve">ẩ</w:t>
-            </w:r>
-            <w:r>
-              <w:rPr>
-                <w:rFonts w:ascii="Calibri" w:hAnsi="Calibri" w:cs="Calibri" w:eastAsia="Calibri"/>
-                <w:color w:val="auto"/>
-                <w:spacing w:val="0"/>
-                <w:position w:val="0"/>
-                <w:sz w:val="28"/>
-                <w:shd w:fill="auto" w:val="clear"/>
-              </w:rPr>
-              <w:t xml:space="preserve">m t</w:t>
-            </w:r>
-            <w:r>
-              <w:rPr>
-                <w:rFonts w:ascii="Calibri" w:hAnsi="Calibri" w:cs="Calibri" w:eastAsia="Calibri"/>
-                <w:color w:val="auto"/>
-                <w:spacing w:val="0"/>
-                <w:position w:val="0"/>
-                <w:sz w:val="28"/>
-                <w:shd w:fill="auto" w:val="clear"/>
-              </w:rPr>
-              <w:t xml:space="preserve">ồ</w:t>
-            </w:r>
-            <w:r>
-              <w:rPr>
-                <w:rFonts w:ascii="Calibri" w:hAnsi="Calibri" w:cs="Calibri" w:eastAsia="Calibri"/>
-                <w:color w:val="auto"/>
-                <w:spacing w:val="0"/>
-                <w:position w:val="0"/>
-                <w:sz w:val="28"/>
-                <w:shd w:fill="auto" w:val="clear"/>
-              </w:rPr>
-              <w:t xml:space="preserve">n kho không th</w:t>
-            </w:r>
-            <w:r>
-              <w:rPr>
-                <w:rFonts w:ascii="Calibri" w:hAnsi="Calibri" w:cs="Calibri" w:eastAsia="Calibri"/>
-                <w:color w:val="auto"/>
-                <w:spacing w:val="0"/>
-                <w:position w:val="0"/>
-                <w:sz w:val="28"/>
-                <w:shd w:fill="auto" w:val="clear"/>
-              </w:rPr>
-              <w:t xml:space="preserve">ỏ</w:t>
-            </w:r>
-            <w:r>
-              <w:rPr>
-                <w:rFonts w:ascii="Calibri" w:hAnsi="Calibri" w:cs="Calibri" w:eastAsia="Calibri"/>
-                <w:color w:val="auto"/>
-                <w:spacing w:val="0"/>
-                <w:position w:val="0"/>
-                <w:sz w:val="28"/>
-                <w:shd w:fill="auto" w:val="clear"/>
-              </w:rPr>
-              <w:t xml:space="preserve">a s</w:t>
-            </w:r>
-            <w:r>
-              <w:rPr>
-                <w:rFonts w:ascii="Calibri" w:hAnsi="Calibri" w:cs="Calibri" w:eastAsia="Calibri"/>
-                <w:color w:val="auto"/>
-                <w:spacing w:val="0"/>
-                <w:position w:val="0"/>
-                <w:sz w:val="28"/>
-                <w:shd w:fill="auto" w:val="clear"/>
-              </w:rPr>
-              <w:t xml:space="preserve">ố</w:t>
-            </w:r>
-            <w:r>
-              <w:rPr>
-                <w:rFonts w:ascii="Calibri" w:hAnsi="Calibri" w:cs="Calibri" w:eastAsia="Calibri"/>
-                <w:color w:val="auto"/>
-                <w:spacing w:val="0"/>
-                <w:position w:val="0"/>
-                <w:sz w:val="28"/>
-                <w:shd w:fill="auto" w:val="clear"/>
-              </w:rPr>
-              <w:t xml:space="preserve"> l</w:t>
+              <w:t xml:space="preserve">ợng sản phẩm tồn kho kh</w:t>
+            </w:r>
+            <w:r>
+              <w:rPr>
+                <w:rFonts w:ascii="Calibri" w:hAnsi="Calibri" w:cs="Calibri" w:eastAsia="Calibri"/>
+                <w:color w:val="auto"/>
+                <w:spacing w:val="0"/>
+                <w:position w:val="0"/>
+                <w:sz w:val="28"/>
+                <w:shd w:fill="auto" w:val="clear"/>
+              </w:rPr>
+              <w:t xml:space="preserve">ông th</w:t>
+            </w:r>
+            <w:r>
+              <w:rPr>
+                <w:rFonts w:ascii="Calibri" w:hAnsi="Calibri" w:cs="Calibri" w:eastAsia="Calibri"/>
+                <w:color w:val="auto"/>
+                <w:spacing w:val="0"/>
+                <w:position w:val="0"/>
+                <w:sz w:val="28"/>
+                <w:shd w:fill="auto" w:val="clear"/>
+              </w:rPr>
+              <w:t xml:space="preserve">ỏa số l</w:t>
             </w:r>
             <w:r>
               <w:rPr>
@@ -1632,128 +1241,40 @@
                 <w:sz w:val="28"/>
                 <w:shd w:fill="auto" w:val="clear"/>
               </w:rPr>
-              <w:t xml:space="preserve">ợ</w:t>
-            </w:r>
-            <w:r>
-              <w:rPr>
-                <w:rFonts w:ascii="Calibri" w:hAnsi="Calibri" w:cs="Calibri" w:eastAsia="Calibri"/>
-                <w:color w:val="auto"/>
-                <w:spacing w:val="0"/>
-                <w:position w:val="0"/>
-                <w:sz w:val="28"/>
-                <w:shd w:fill="auto" w:val="clear"/>
-              </w:rPr>
-              <w:t xml:space="preserve">ng c</w:t>
-            </w:r>
-            <w:r>
-              <w:rPr>
-                <w:rFonts w:ascii="Calibri" w:hAnsi="Calibri" w:cs="Calibri" w:eastAsia="Calibri"/>
-                <w:color w:val="auto"/>
-                <w:spacing w:val="0"/>
-                <w:position w:val="0"/>
-                <w:sz w:val="28"/>
-                <w:shd w:fill="auto" w:val="clear"/>
-              </w:rPr>
-              <w:t xml:space="preserve">ầ</w:t>
-            </w:r>
-            <w:r>
-              <w:rPr>
-                <w:rFonts w:ascii="Calibri" w:hAnsi="Calibri" w:cs="Calibri" w:eastAsia="Calibri"/>
-                <w:color w:val="auto"/>
-                <w:spacing w:val="0"/>
-                <w:position w:val="0"/>
-                <w:sz w:val="28"/>
-                <w:shd w:fill="auto" w:val="clear"/>
-              </w:rPr>
-              <w:t xml:space="preserve">n mua thì thông báo </w:t>
-            </w:r>
-            <w:r>
-              <w:rPr>
-                <w:rFonts w:ascii="Calibri" w:hAnsi="Calibri" w:cs="Calibri" w:eastAsia="Calibri"/>
-                <w:color w:val="auto"/>
-                <w:spacing w:val="0"/>
-                <w:position w:val="0"/>
-                <w:sz w:val="28"/>
-                <w:shd w:fill="auto" w:val="clear"/>
-              </w:rPr>
-              <w:t xml:space="preserve">kh</w:t>
-            </w:r>
-            <w:r>
-              <w:rPr>
-                <w:rFonts w:ascii="Calibri" w:hAnsi="Calibri" w:cs="Calibri" w:eastAsia="Calibri"/>
-                <w:color w:val="auto"/>
-                <w:spacing w:val="0"/>
-                <w:position w:val="0"/>
-                <w:sz w:val="28"/>
-                <w:shd w:fill="auto" w:val="clear"/>
-              </w:rPr>
-              <w:t xml:space="preserve">ông h</w:t>
-            </w:r>
-            <w:r>
-              <w:rPr>
-                <w:rFonts w:ascii="Calibri" w:hAnsi="Calibri" w:cs="Calibri" w:eastAsia="Calibri"/>
-                <w:color w:val="auto"/>
-                <w:spacing w:val="0"/>
-                <w:position w:val="0"/>
-                <w:sz w:val="28"/>
-                <w:shd w:fill="auto" w:val="clear"/>
-              </w:rPr>
-              <w:t xml:space="preserve">ợp lệ </w:t>
-            </w:r>
-            <w:r>
-              <w:rPr>
-                <w:rFonts w:ascii="Calibri" w:hAnsi="Calibri" w:cs="Calibri" w:eastAsia="Calibri"/>
-                <w:color w:val="auto"/>
-                <w:spacing w:val="0"/>
-                <w:position w:val="0"/>
-                <w:sz w:val="28"/>
-                <w:shd w:fill="auto" w:val="clear"/>
-              </w:rPr>
-              <w:t xml:space="preserve"> và quay v</w:t>
-            </w:r>
-            <w:r>
-              <w:rPr>
-                <w:rFonts w:ascii="Calibri" w:hAnsi="Calibri" w:cs="Calibri" w:eastAsia="Calibri"/>
-                <w:color w:val="auto"/>
-                <w:spacing w:val="0"/>
-                <w:position w:val="0"/>
-                <w:sz w:val="28"/>
-                <w:shd w:fill="auto" w:val="clear"/>
-              </w:rPr>
-              <w:t xml:space="preserve">ề b</w:t>
-            </w:r>
-            <w:r>
-              <w:rPr>
-                <w:rFonts w:ascii="Calibri" w:hAnsi="Calibri" w:cs="Calibri" w:eastAsia="Calibri"/>
-                <w:color w:val="auto"/>
-                <w:spacing w:val="0"/>
-                <w:position w:val="0"/>
-                <w:sz w:val="28"/>
-                <w:shd w:fill="auto" w:val="clear"/>
-              </w:rPr>
-              <w:t xml:space="preserve">ư</w:t>
-            </w:r>
-            <w:r>
-              <w:rPr>
-                <w:rFonts w:ascii="Calibri" w:hAnsi="Calibri" w:cs="Calibri" w:eastAsia="Calibri"/>
-                <w:color w:val="auto"/>
-                <w:spacing w:val="0"/>
-                <w:position w:val="0"/>
-                <w:sz w:val="28"/>
-                <w:shd w:fill="auto" w:val="clear"/>
-              </w:rPr>
-              <w:t xml:space="preserve">ớc </w:t>
-            </w:r>
-            <w:r>
-              <w:rPr>
-                <w:rFonts w:ascii="Calibri" w:hAnsi="Calibri" w:cs="Calibri" w:eastAsia="Calibri"/>
-                <w:color w:val="auto"/>
-                <w:spacing w:val="0"/>
-                <w:position w:val="0"/>
-                <w:sz w:val="28"/>
-                <w:shd w:fill="auto" w:val="clear"/>
-              </w:rPr>
-              <w:t xml:space="preserve">1</w:t>
+              <w:t xml:space="preserve">ợng cần mua th</w:t>
+            </w:r>
+            <w:r>
+              <w:rPr>
+                <w:rFonts w:ascii="Calibri" w:hAnsi="Calibri" w:cs="Calibri" w:eastAsia="Calibri"/>
+                <w:color w:val="auto"/>
+                <w:spacing w:val="0"/>
+                <w:position w:val="0"/>
+                <w:sz w:val="28"/>
+                <w:shd w:fill="auto" w:val="clear"/>
+              </w:rPr>
+              <w:t xml:space="preserve">ì thông báo không h</w:t>
+            </w:r>
+            <w:r>
+              <w:rPr>
+                <w:rFonts w:ascii="Calibri" w:hAnsi="Calibri" w:cs="Calibri" w:eastAsia="Calibri"/>
+                <w:color w:val="auto"/>
+                <w:spacing w:val="0"/>
+                <w:position w:val="0"/>
+                <w:sz w:val="28"/>
+                <w:shd w:fill="auto" w:val="clear"/>
+              </w:rPr>
+              <w:t xml:space="preserve">ợp lệ</w:t>
+            </w:r>
+            <w:r>
+              <w:rPr>
+                <w:rFonts w:ascii="Calibri" w:hAnsi="Calibri" w:cs="Calibri" w:eastAsia="Calibri"/>
+                <w:color w:val="auto"/>
+                <w:spacing w:val="0"/>
+                <w:position w:val="0"/>
+                <w:sz w:val="28"/>
+                <w:shd w:fill="auto" w:val="clear"/>
+              </w:rPr>
+              <w:t xml:space="preserve">.</w:t>
             </w:r>
           </w:p>
           <w:p>
@@ -1794,62 +1315,73 @@
                 <w:sz w:val="28"/>
                 <w:shd w:fill="auto" w:val="clear"/>
               </w:rPr>
-              <w:t xml:space="preserve">đơ</w:t>
-            </w:r>
-            <w:r>
-              <w:rPr>
-                <w:rFonts w:ascii="Calibri" w:hAnsi="Calibri" w:cs="Calibri" w:eastAsia="Calibri"/>
-                <w:color w:val="auto"/>
-                <w:spacing w:val="0"/>
-                <w:position w:val="0"/>
-                <w:sz w:val="28"/>
-                <w:shd w:fill="auto" w:val="clear"/>
-              </w:rPr>
-              <w:t xml:space="preserve">n thanh toán n</w:t>
-            </w:r>
-            <w:r>
-              <w:rPr>
-                <w:rFonts w:ascii="Calibri" w:hAnsi="Calibri" w:cs="Calibri" w:eastAsia="Calibri"/>
-                <w:color w:val="auto"/>
-                <w:spacing w:val="0"/>
-                <w:position w:val="0"/>
-                <w:sz w:val="28"/>
-                <w:shd w:fill="auto" w:val="clear"/>
-              </w:rPr>
-              <w:t xml:space="preserve">ế</w:t>
-            </w:r>
-            <w:r>
-              <w:rPr>
-                <w:rFonts w:ascii="Calibri" w:hAnsi="Calibri" w:cs="Calibri" w:eastAsia="Calibri"/>
-                <w:color w:val="auto"/>
-                <w:spacing w:val="0"/>
-                <w:position w:val="0"/>
-                <w:sz w:val="28"/>
-                <w:shd w:fill="auto" w:val="clear"/>
-              </w:rPr>
-              <w:t xml:space="preserve">u khách c</w:t>
-            </w:r>
-            <w:r>
-              <w:rPr>
-                <w:rFonts w:ascii="Calibri" w:hAnsi="Calibri" w:cs="Calibri" w:eastAsia="Calibri"/>
-                <w:color w:val="auto"/>
-                <w:spacing w:val="0"/>
-                <w:position w:val="0"/>
-                <w:sz w:val="28"/>
-                <w:shd w:fill="auto" w:val="clear"/>
-              </w:rPr>
-              <w:t xml:space="preserve">ầ</w:t>
-            </w:r>
-            <w:r>
-              <w:rPr>
-                <w:rFonts w:ascii="Calibri" w:hAnsi="Calibri" w:cs="Calibri" w:eastAsia="Calibri"/>
-                <w:color w:val="auto"/>
-                <w:spacing w:val="0"/>
-                <w:position w:val="0"/>
-                <w:sz w:val="28"/>
-                <w:shd w:fill="auto" w:val="clear"/>
-              </w:rPr>
-              <w:t xml:space="preserve">n.</w:t>
+              <w:t xml:space="preserve">đơn </w:t>
+            </w:r>
+            <w:r>
+              <w:rPr>
+                <w:rFonts w:ascii="Calibri" w:hAnsi="Calibri" w:cs="Calibri" w:eastAsia="Calibri"/>
+                <w:color w:val="auto"/>
+                <w:spacing w:val="0"/>
+                <w:position w:val="0"/>
+                <w:sz w:val="28"/>
+                <w:shd w:fill="auto" w:val="clear"/>
+              </w:rPr>
+              <w:t xml:space="preserve">khi </w:t>
+            </w:r>
+            <w:r>
+              <w:rPr>
+                <w:rFonts w:ascii="Calibri" w:hAnsi="Calibri" w:cs="Calibri" w:eastAsia="Calibri"/>
+                <w:color w:val="auto"/>
+                <w:spacing w:val="0"/>
+                <w:position w:val="0"/>
+                <w:sz w:val="28"/>
+                <w:shd w:fill="auto" w:val="clear"/>
+              </w:rPr>
+              <w:t xml:space="preserve">thanh to</w:t>
+            </w:r>
+            <w:r>
+              <w:rPr>
+                <w:rFonts w:ascii="Calibri" w:hAnsi="Calibri" w:cs="Calibri" w:eastAsia="Calibri"/>
+                <w:color w:val="auto"/>
+                <w:spacing w:val="0"/>
+                <w:position w:val="0"/>
+                <w:sz w:val="28"/>
+                <w:shd w:fill="auto" w:val="clear"/>
+              </w:rPr>
+              <w:t xml:space="preserve">án n</w:t>
+            </w:r>
+            <w:r>
+              <w:rPr>
+                <w:rFonts w:ascii="Calibri" w:hAnsi="Calibri" w:cs="Calibri" w:eastAsia="Calibri"/>
+                <w:color w:val="auto"/>
+                <w:spacing w:val="0"/>
+                <w:position w:val="0"/>
+                <w:sz w:val="28"/>
+                <w:shd w:fill="auto" w:val="clear"/>
+              </w:rPr>
+              <w:t xml:space="preserve">ếu kh</w:t>
+            </w:r>
+            <w:r>
+              <w:rPr>
+                <w:rFonts w:ascii="Calibri" w:hAnsi="Calibri" w:cs="Calibri" w:eastAsia="Calibri"/>
+                <w:color w:val="auto"/>
+                <w:spacing w:val="0"/>
+                <w:position w:val="0"/>
+                <w:sz w:val="28"/>
+                <w:shd w:fill="auto" w:val="clear"/>
+              </w:rPr>
+              <w:t xml:space="preserve">ách c</w:t>
+            </w:r>
+            <w:r>
+              <w:rPr>
+                <w:rFonts w:ascii="Calibri" w:hAnsi="Calibri" w:cs="Calibri" w:eastAsia="Calibri"/>
+                <w:color w:val="auto"/>
+                <w:spacing w:val="0"/>
+                <w:position w:val="0"/>
+                <w:sz w:val="28"/>
+                <w:shd w:fill="auto" w:val="clear"/>
+              </w:rPr>
+              <w:t xml:space="preserve">ần.</w:t>
             </w:r>
           </w:p>
           <w:p>
@@ -1863,8 +1395,10 @@
               <w:jc w:val="left"/>
               <w:rPr>
                 <w:rFonts w:ascii="Calibri" w:hAnsi="Calibri" w:cs="Calibri" w:eastAsia="Calibri"/>
-                <w:spacing w:val="0"/>
-                <w:position w:val="0"/>
+                <w:color w:val="auto"/>
+                <w:spacing w:val="0"/>
+                <w:position w:val="0"/>
+                <w:sz w:val="28"/>
                 <w:shd w:fill="auto" w:val="clear"/>
               </w:rPr>
             </w:pPr>
@@ -1877,40 +1411,111 @@
                 <w:sz w:val="28"/>
                 <w:shd w:fill="auto" w:val="clear"/>
               </w:rPr>
-              <w:t xml:space="preserve">-Xóa hóa </w:t>
-            </w:r>
-            <w:r>
-              <w:rPr>
-                <w:rFonts w:ascii="Calibri" w:hAnsi="Calibri" w:cs="Calibri" w:eastAsia="Calibri"/>
-                <w:color w:val="auto"/>
-                <w:spacing w:val="0"/>
-                <w:position w:val="0"/>
-                <w:sz w:val="28"/>
-                <w:shd w:fill="auto" w:val="clear"/>
-              </w:rPr>
-              <w:t xml:space="preserve">đơ</w:t>
-            </w:r>
-            <w:r>
-              <w:rPr>
-                <w:rFonts w:ascii="Calibri" w:hAnsi="Calibri" w:cs="Calibri" w:eastAsia="Calibri"/>
-                <w:color w:val="auto"/>
-                <w:spacing w:val="0"/>
-                <w:position w:val="0"/>
-                <w:sz w:val="28"/>
-                <w:shd w:fill="auto" w:val="clear"/>
-              </w:rPr>
-              <w:t xml:space="preserve">n </w:t>
-            </w:r>
-            <w:r>
-              <w:rPr>
-                <w:rFonts w:ascii="Calibri" w:hAnsi="Calibri" w:cs="Calibri" w:eastAsia="Calibri"/>
-                <w:color w:val="auto"/>
-                <w:spacing w:val="0"/>
-                <w:position w:val="0"/>
-                <w:sz w:val="28"/>
-                <w:shd w:fill="auto" w:val="clear"/>
-              </w:rPr>
-              <w:t xml:space="preserve">đ</w:t>
+              <w:t xml:space="preserve">-Xem l</w:t>
+            </w:r>
+            <w:r>
+              <w:rPr>
+                <w:rFonts w:ascii="Calibri" w:hAnsi="Calibri" w:cs="Calibri" w:eastAsia="Calibri"/>
+                <w:color w:val="auto"/>
+                <w:spacing w:val="0"/>
+                <w:position w:val="0"/>
+                <w:sz w:val="28"/>
+                <w:shd w:fill="auto" w:val="clear"/>
+              </w:rPr>
+              <w:t xml:space="preserve">ạ</w:t>
+            </w:r>
+            <w:r>
+              <w:rPr>
+                <w:rFonts w:ascii="Calibri" w:hAnsi="Calibri" w:cs="Calibri" w:eastAsia="Calibri"/>
+                <w:color w:val="auto"/>
+                <w:spacing w:val="0"/>
+                <w:position w:val="0"/>
+                <w:sz w:val="28"/>
+                <w:shd w:fill="auto" w:val="clear"/>
+              </w:rPr>
+              <w:t xml:space="preserve">i l</w:t>
+            </w:r>
+            <w:r>
+              <w:rPr>
+                <w:rFonts w:ascii="Calibri" w:hAnsi="Calibri" w:cs="Calibri" w:eastAsia="Calibri"/>
+                <w:color w:val="auto"/>
+                <w:spacing w:val="0"/>
+                <w:position w:val="0"/>
+                <w:sz w:val="28"/>
+                <w:shd w:fill="auto" w:val="clear"/>
+              </w:rPr>
+              <w:t xml:space="preserve">ị</w:t>
+            </w:r>
+            <w:r>
+              <w:rPr>
+                <w:rFonts w:ascii="Calibri" w:hAnsi="Calibri" w:cs="Calibri" w:eastAsia="Calibri"/>
+                <w:color w:val="auto"/>
+                <w:spacing w:val="0"/>
+                <w:position w:val="0"/>
+                <w:sz w:val="28"/>
+                <w:shd w:fill="auto" w:val="clear"/>
+              </w:rPr>
+              <w:t xml:space="preserve">ch s</w:t>
+            </w:r>
+            <w:r>
+              <w:rPr>
+                <w:rFonts w:ascii="Calibri" w:hAnsi="Calibri" w:cs="Calibri" w:eastAsia="Calibri"/>
+                <w:color w:val="auto"/>
+                <w:spacing w:val="0"/>
+                <w:position w:val="0"/>
+                <w:sz w:val="28"/>
+                <w:shd w:fill="auto" w:val="clear"/>
+              </w:rPr>
+              <w:t xml:space="preserve">ử</w:t>
+            </w:r>
+            <w:r>
+              <w:rPr>
+                <w:rFonts w:ascii="Calibri" w:hAnsi="Calibri" w:cs="Calibri" w:eastAsia="Calibri"/>
+                <w:color w:val="auto"/>
+                <w:spacing w:val="0"/>
+                <w:position w:val="0"/>
+                <w:sz w:val="28"/>
+                <w:shd w:fill="auto" w:val="clear"/>
+              </w:rPr>
+              <w:t xml:space="preserve"> bán hàng.</w:t>
+            </w:r>
+          </w:p>
+          <w:p>
+            <w:pPr>
+              <w:numPr>
+                <w:ilvl w:val="0"/>
+                <w:numId w:val="15"/>
+              </w:numPr>
+              <w:spacing w:before="0" w:after="0" w:line="240"/>
+              <w:ind w:right="0" w:left="720" w:hanging="360"/>
+              <w:jc w:val="left"/>
+              <w:rPr>
+                <w:rFonts w:ascii="Calibri" w:hAnsi="Calibri" w:cs="Calibri" w:eastAsia="Calibri"/>
+                <w:spacing w:val="0"/>
+                <w:position w:val="0"/>
+              </w:rPr>
+            </w:pPr>
+            <w:r>
+              <w:rPr>
+                <w:rFonts w:ascii="Calibri" w:hAnsi="Calibri" w:cs="Calibri" w:eastAsia="Calibri"/>
+                <w:color w:val="auto"/>
+                <w:spacing w:val="0"/>
+                <w:position w:val="0"/>
+                <w:sz w:val="28"/>
+                <w:shd w:fill="auto" w:val="clear"/>
+              </w:rPr>
+              <w:t xml:space="preserve">-Xóa/In hóa </w:t>
+            </w:r>
+            <w:r>
+              <w:rPr>
+                <w:rFonts w:ascii="Calibri" w:hAnsi="Calibri" w:cs="Calibri" w:eastAsia="Calibri"/>
+                <w:color w:val="auto"/>
+                <w:spacing w:val="0"/>
+                <w:position w:val="0"/>
+                <w:sz w:val="28"/>
+                <w:shd w:fill="auto" w:val="clear"/>
+              </w:rPr>
+              <w:t xml:space="preserve">đơn đ</w:t>
             </w:r>
             <w:r>
               <w:rPr>
@@ -1932,40 +1537,7 @@
                 <w:sz w:val="28"/>
                 <w:shd w:fill="auto" w:val="clear"/>
               </w:rPr>
-              <w:t xml:space="preserve">ế</w:t>
-            </w:r>
-            <w:r>
-              <w:rPr>
-                <w:rFonts w:ascii="Calibri" w:hAnsi="Calibri" w:cs="Calibri" w:eastAsia="Calibri"/>
-                <w:color w:val="auto"/>
-                <w:spacing w:val="0"/>
-                <w:position w:val="0"/>
-                <w:sz w:val="28"/>
-                <w:shd w:fill="auto" w:val="clear"/>
-              </w:rPr>
-              <w:t xml:space="preserve">u c</w:t>
-            </w:r>
-            <w:r>
-              <w:rPr>
-                <w:rFonts w:ascii="Calibri" w:hAnsi="Calibri" w:cs="Calibri" w:eastAsia="Calibri"/>
-                <w:color w:val="auto"/>
-                <w:spacing w:val="0"/>
-                <w:position w:val="0"/>
-                <w:sz w:val="28"/>
-                <w:shd w:fill="auto" w:val="clear"/>
-              </w:rPr>
-              <w:t xml:space="preserve">ầ</w:t>
-            </w:r>
-            <w:r>
-              <w:rPr>
-                <w:rFonts w:ascii="Calibri" w:hAnsi="Calibri" w:cs="Calibri" w:eastAsia="Calibri"/>
-                <w:color w:val="auto"/>
-                <w:spacing w:val="0"/>
-                <w:position w:val="0"/>
-                <w:sz w:val="28"/>
-                <w:shd w:fill="auto" w:val="clear"/>
-              </w:rPr>
-              <w:t xml:space="preserve">n.</w:t>
+              <w:t xml:space="preserve">ếu cần.</w:t>
             </w:r>
           </w:p>
         </w:tc>
@@ -2118,7 +1690,6 @@
                 <w:rFonts w:ascii="Calibri" w:hAnsi="Calibri" w:cs="Calibri" w:eastAsia="Calibri"/>
                 <w:spacing w:val="0"/>
                 <w:position w:val="0"/>
-                <w:shd w:fill="auto" w:val="clear"/>
               </w:rPr>
             </w:pPr>
             <w:r>
